--- a/Paper/odmc-DMP.docx
+++ b/Paper/odmc-DMP.docx
@@ -2364,21 +2364,7 @@
                 <w:rStyle w:val="Collegamentoipertestuale"/>
                 <w:noProof/>
               </w:rPr>
-              <w:t>Persistent Identi</w:t>
-            </w:r>
-            <w:r>
-              <w:rPr>
-                <w:rStyle w:val="Collegamentoipertestuale"/>
-                <w:noProof/>
-              </w:rPr>
-              <w:t>f</w:t>
-            </w:r>
-            <w:r>
-              <w:rPr>
-                <w:rStyle w:val="Collegamentoipertestuale"/>
-                <w:noProof/>
-              </w:rPr>
-              <w:t>iers</w:t>
+              <w:t>Persistent Identifiers</w:t>
             </w:r>
             <w:r>
               <w:rPr>
@@ -2662,7 +2648,7 @@
             <w:rStyle w:val="Collegamentoipertestuale"/>
             <w:lang w:val="en-US"/>
           </w:rPr>
-          <w:t>https://www.basketball-reference.com/leagues/NBA_2018.html</w:t>
+          <w:t>https://www.basketball-reference.com/leagues</w:t>
         </w:r>
       </w:hyperlink>
     </w:p>
@@ -2684,7 +2670,7 @@
             <w:rStyle w:val="Collegamentoipertestuale"/>
             <w:lang w:val="en-US"/>
           </w:rPr>
-          <w:t>https://www.basketball-reference.com/leagues/NBA_2018_coaches.html</w:t>
+          <w:t>https://www.basketball-reference.com/leagues/NBA_2022_per_game.html</w:t>
         </w:r>
       </w:hyperlink>
     </w:p>
@@ -2697,6 +2683,9 @@
         <w:spacing w:after="39" w:line="265" w:lineRule="auto"/>
         <w:ind w:left="461" w:right="78" w:hanging="279"/>
         <w:rPr>
+          <w:rStyle w:val="Collegamentoipertestuale"/>
+          <w:color w:val="000000"/>
+          <w:u w:val="none"/>
           <w:lang w:val="en-US"/>
         </w:rPr>
       </w:pPr>
@@ -2712,6 +2701,25 @@
     </w:p>
     <w:p>
       <w:pPr>
+        <w:numPr>
+          <w:ilvl w:val="0"/>
+          <w:numId w:val="1"/>
+        </w:numPr>
+        <w:spacing w:after="39" w:line="265" w:lineRule="auto"/>
+        <w:ind w:left="461" w:right="78" w:hanging="279"/>
+        <w:rPr>
+          <w:lang w:val="en-US"/>
+        </w:rPr>
+      </w:pPr>
+      <w:r>
+        <w:rPr>
+          <w:lang w:val="en-US"/>
+        </w:rPr>
+        <w:t>https://www.kaggle.com/nathanlauga/nba-games</w:t>
+      </w:r>
+    </w:p>
+    <w:p>
+      <w:pPr>
         <w:spacing w:after="39" w:line="265" w:lineRule="auto"/>
         <w:ind w:left="182" w:right="78" w:firstLine="0"/>
         <w:rPr>
@@ -2761,7 +2769,19 @@
         <w:rPr>
           <w:lang w:val="en-US"/>
         </w:rPr>
-        <w:t>The result of this project consists of two distinct artifacts.</w:t>
+        <w:t xml:space="preserve">The result of this project consists of </w:t>
+      </w:r>
+      <w:r>
+        <w:rPr>
+          <w:lang w:val="en-US"/>
+        </w:rPr>
+        <w:t>many</w:t>
+      </w:r>
+      <w:r>
+        <w:rPr>
+          <w:lang w:val="en-US"/>
+        </w:rPr>
+        <w:t xml:space="preserve"> artifacts.</w:t>
       </w:r>
     </w:p>
     <w:p>
@@ -2781,21 +2801,33 @@
         <w:rPr>
           <w:lang w:val="en-US"/>
         </w:rPr>
-        <w:t xml:space="preserve">Cleaned and processed data related to statistics obtained from datasets related to the 17/18 </w:t>
-      </w:r>
-      <w:proofErr w:type="spellStart"/>
-      <w:r>
-        <w:rPr>
-          <w:lang w:val="en-US"/>
-        </w:rPr>
-        <w:t>nba</w:t>
-      </w:r>
-      <w:proofErr w:type="spellEnd"/>
-      <w:r>
-        <w:rPr>
-          <w:lang w:val="en-US"/>
-        </w:rPr>
-        <w:t xml:space="preserve"> season, including data related to coaches and for each team. Additional statistical data was calculated and added to supplement the raw data information. The dataset is provided in an open format as is the CSV format.</w:t>
+        <w:t>Cleaned and processed data related to statistics obtained from datasets, including data related to coaches and for each team. Additional statistical data was calculated and added to supplement the raw data information. The dataset is provided in an open format as is the CSV format</w:t>
+      </w:r>
+      <w:r>
+        <w:rPr>
+          <w:lang w:val="en-US"/>
+        </w:rPr>
+        <w:t xml:space="preserve"> and in </w:t>
+      </w:r>
+      <w:proofErr w:type="gramStart"/>
+      <w:r>
+        <w:rPr>
+          <w:lang w:val="en-US"/>
+        </w:rPr>
+        <w:t>a</w:t>
+      </w:r>
+      <w:proofErr w:type="gramEnd"/>
+      <w:r>
+        <w:rPr>
+          <w:lang w:val="en-US"/>
+        </w:rPr>
+        <w:t xml:space="preserve"> XML format, with a well-documented XSD schema</w:t>
+      </w:r>
+      <w:r>
+        <w:rPr>
+          <w:lang w:val="en-US"/>
+        </w:rPr>
+        <w:t>.</w:t>
       </w:r>
     </w:p>
     <w:p>
@@ -2815,21 +2847,7 @@
         <w:rPr>
           <w:lang w:val="en-US"/>
         </w:rPr>
-        <w:t xml:space="preserve">Cleaned and processed data related to statistics obtained from the datasets for the 17/18 </w:t>
-      </w:r>
-      <w:proofErr w:type="spellStart"/>
-      <w:r>
-        <w:rPr>
-          <w:lang w:val="en-US"/>
-        </w:rPr>
-        <w:t>nba</w:t>
-      </w:r>
-      <w:proofErr w:type="spellEnd"/>
-      <w:r>
-        <w:rPr>
-          <w:lang w:val="en-US"/>
-        </w:rPr>
-        <w:t xml:space="preserve"> season by individual player.  The dataset is provided in an open format as is the CSV format.</w:t>
+        <w:t xml:space="preserve">Database </w:t>
       </w:r>
     </w:p>
     <w:p>
@@ -2857,7 +2875,19 @@
         <w:rPr>
           <w:lang w:val="en-US"/>
         </w:rPr>
-        <w:t xml:space="preserve">file. </w:t>
+        <w:t>file</w:t>
+      </w:r>
+      <w:r>
+        <w:rPr>
+          <w:lang w:val="en-US"/>
+        </w:rPr>
+        <w:t>s and xml files</w:t>
+      </w:r>
+      <w:r>
+        <w:rPr>
+          <w:lang w:val="en-US"/>
+        </w:rPr>
+        <w:t xml:space="preserve">. </w:t>
       </w:r>
     </w:p>
     <w:p>
@@ -3059,20 +3089,28 @@
           <w:rFonts w:ascii="Calibri" w:eastAsia="Calibri" w:hAnsi="Calibri" w:cs="Calibri"/>
           <w:lang w:val="en-US"/>
         </w:rPr>
-        <w:t xml:space="preserve">CSV </w:t>
-      </w:r>
-      <w:r>
-        <w:rPr>
-          <w:lang w:val="en-US"/>
-        </w:rPr>
-        <w:t xml:space="preserve">and </w:t>
+        <w:t>CSV</w:t>
       </w:r>
       <w:r>
         <w:rPr>
           <w:rFonts w:ascii="Calibri" w:eastAsia="Calibri" w:hAnsi="Calibri" w:cs="Calibri"/>
           <w:lang w:val="en-US"/>
         </w:rPr>
+        <w:t xml:space="preserve">, </w:t>
+      </w:r>
+      <w:r>
+        <w:rPr>
+          <w:rFonts w:ascii="Calibri" w:eastAsia="Calibri" w:hAnsi="Calibri" w:cs="Calibri"/>
+          <w:lang w:val="en-US"/>
+        </w:rPr>
         <w:t>PDF</w:t>
+      </w:r>
+      <w:r>
+        <w:rPr>
+          <w:rFonts w:ascii="Calibri" w:eastAsia="Calibri" w:hAnsi="Calibri" w:cs="Calibri"/>
+          <w:lang w:val="en-US"/>
+        </w:rPr>
+        <w:t xml:space="preserve"> and XML</w:t>
       </w:r>
       <w:r>
         <w:rPr>
@@ -3574,33 +3612,25 @@
         </w:rPr>
         <w:t xml:space="preserve"> automatically synchronized, with the personal </w:t>
       </w:r>
+      <w:r>
+        <w:rPr>
+          <w:lang w:val="en-US"/>
+        </w:rPr>
+        <w:t xml:space="preserve">Amazon </w:t>
+      </w:r>
       <w:proofErr w:type="spellStart"/>
       <w:r>
         <w:rPr>
           <w:lang w:val="en-US"/>
         </w:rPr>
-        <w:t>Nextcloud</w:t>
+        <w:t>CLoud</w:t>
       </w:r>
       <w:proofErr w:type="spellEnd"/>
       <w:r>
         <w:rPr>
           <w:lang w:val="en-US"/>
         </w:rPr>
-        <w:t xml:space="preserve"> instance of the project creator. This </w:t>
-      </w:r>
-      <w:proofErr w:type="spellStart"/>
-      <w:r>
-        <w:rPr>
-          <w:lang w:val="en-US"/>
-        </w:rPr>
-        <w:t>Nextcloud</w:t>
-      </w:r>
-      <w:proofErr w:type="spellEnd"/>
-      <w:r>
-        <w:rPr>
-          <w:lang w:val="en-US"/>
-        </w:rPr>
-        <w:t xml:space="preserve"> instance runs on a virtual private server (VPS) situated in Austria. The VPS provider also performs regular backups as a service for their customers.</w:t>
+        <w:t xml:space="preserve"> instance of the project creator.</w:t>
       </w:r>
     </w:p>
     <w:p>
@@ -3659,14 +3689,62 @@
         <w:rPr>
           <w:lang w:val="en-US"/>
         </w:rPr>
-        <w:t xml:space="preserve">, HDD, VPS), the likelihood of an all-encompassing incident is extremely low. Thus, temporary or permanent loss of data on one or even multiple mediums is not a major complication because, in almost any case, there exists another copy of the data somewhere </w:t>
-      </w:r>
+        <w:t xml:space="preserve">, HDD, </w:t>
+      </w:r>
+      <w:r>
+        <w:rPr>
+          <w:lang w:val="en-US"/>
+        </w:rPr>
+        <w:t>Amazon Cloud</w:t>
+      </w:r>
+      <w:r>
+        <w:rPr>
+          <w:lang w:val="en-US"/>
+        </w:rPr>
+        <w:t xml:space="preserve">), the likelihood of an all-encompassing incident is extremely low. Thus, temporary or permanent loss of data on one or even multiple mediums is not a major complication because, in almost any case, there exists another copy of the data somewhere else. This holds true especially since GitHub and </w:t>
+      </w:r>
+      <w:proofErr w:type="spellStart"/>
+      <w:r>
+        <w:rPr>
+          <w:lang w:val="en-US"/>
+        </w:rPr>
+        <w:t>Zenodo</w:t>
+      </w:r>
+      <w:proofErr w:type="spellEnd"/>
+      <w:r>
+        <w:rPr>
+          <w:lang w:val="en-US"/>
+        </w:rPr>
+        <w:t xml:space="preserve"> for themselves already have measures in place that aim to prevent data loss.</w:t>
+      </w:r>
+    </w:p>
+    <w:p>
+      <w:pPr>
+        <w:ind w:left="-5" w:right="155"/>
+        <w:rPr>
+          <w:lang w:val="en-US"/>
+        </w:rPr>
+      </w:pPr>
       <w:r>
         <w:rPr>
           <w:lang w:val="en-US"/>
         </w:rPr>
         <w:lastRenderedPageBreak/>
-        <w:t xml:space="preserve">else. This holds true especially since GitHub and </w:t>
+        <w:t xml:space="preserve">Write-access to the data, </w:t>
+      </w:r>
+      <w:proofErr w:type="gramStart"/>
+      <w:r>
+        <w:rPr>
+          <w:lang w:val="en-US"/>
+        </w:rPr>
+        <w:t>i.e.</w:t>
+      </w:r>
+      <w:proofErr w:type="gramEnd"/>
+      <w:r>
+        <w:rPr>
+          <w:lang w:val="en-US"/>
+        </w:rPr>
+        <w:t xml:space="preserve"> modification rights, are exclusive to the project creator. This includes account credentials and privileges to GitHub, </w:t>
       </w:r>
       <w:proofErr w:type="spellStart"/>
       <w:r>
@@ -3680,63 +3758,19 @@
         <w:rPr>
           <w:lang w:val="en-US"/>
         </w:rPr>
-        <w:t xml:space="preserve"> for themselves already have measures in place that aim to prevent data loss.</w:t>
-      </w:r>
-    </w:p>
-    <w:p>
-      <w:pPr>
-        <w:ind w:left="-5" w:right="155"/>
-        <w:rPr>
-          <w:lang w:val="en-US"/>
-        </w:rPr>
-      </w:pPr>
-      <w:r>
-        <w:rPr>
-          <w:lang w:val="en-US"/>
-        </w:rPr>
-        <w:t xml:space="preserve">Write-access to the data, </w:t>
-      </w:r>
-      <w:proofErr w:type="gramStart"/>
-      <w:r>
-        <w:rPr>
-          <w:lang w:val="en-US"/>
-        </w:rPr>
-        <w:t>i.e.</w:t>
-      </w:r>
-      <w:proofErr w:type="gramEnd"/>
-      <w:r>
-        <w:rPr>
-          <w:lang w:val="en-US"/>
-        </w:rPr>
-        <w:t xml:space="preserve"> modification rights, are exclusive to the project creator. This includes account credentials and privileges to GitHub, </w:t>
-      </w:r>
-      <w:proofErr w:type="spellStart"/>
-      <w:r>
-        <w:rPr>
-          <w:lang w:val="en-US"/>
-        </w:rPr>
-        <w:t>Zenodo</w:t>
-      </w:r>
-      <w:proofErr w:type="spellEnd"/>
-      <w:r>
-        <w:rPr>
-          <w:lang w:val="en-US"/>
-        </w:rPr>
         <w:t xml:space="preserve">, </w:t>
       </w:r>
-      <w:proofErr w:type="spellStart"/>
-      <w:r>
-        <w:rPr>
-          <w:lang w:val="en-US"/>
-        </w:rPr>
-        <w:t>Nextcloud</w:t>
-      </w:r>
-      <w:proofErr w:type="spellEnd"/>
-      <w:r>
-        <w:rPr>
-          <w:lang w:val="en-US"/>
-        </w:rPr>
-        <w:t xml:space="preserve"> as well as physical access to the development machine and backup drive. All storage mediums that are accessed over a network are only addressed via </w:t>
+      <w:r>
+        <w:rPr>
+          <w:lang w:val="en-US"/>
+        </w:rPr>
+        <w:t xml:space="preserve">Amazon </w:t>
+      </w:r>
+      <w:r>
+        <w:rPr>
+          <w:lang w:val="en-US"/>
+        </w:rPr>
+        <w:t xml:space="preserve">as well as physical access to the development machine and backup drive. All storage mediums that are accessed over a network are only addressed via </w:t>
       </w:r>
       <w:r>
         <w:rPr>
@@ -4050,27 +4084,27 @@
         <w:rPr>
           <w:lang w:val="en-US"/>
         </w:rPr>
-        <w:t xml:space="preserve">Due to the small file sizes of the datasets consumed and produced, every piece of input and output data, the documentation and the source code will be archived. The attached documentation contains a detailed list the specific files that are contained in this </w:t>
+        <w:t xml:space="preserve">Due to the small file sizes of the datasets consumed and produced, every piece of input and output data, the documentation and the source code will be archived. The attached documentation contains a detailed list the specific files that are contained in this enumeration. This enables reproducing the results in any case, but also provides the actual results of the specific project version right away. No “runtime” such as a </w:t>
+      </w:r>
+      <w:r>
+        <w:rPr>
+          <w:rFonts w:ascii="Calibri" w:eastAsia="Calibri" w:hAnsi="Calibri" w:cs="Calibri"/>
+          <w:lang w:val="en-US"/>
+        </w:rPr>
+        <w:t xml:space="preserve">Python </w:t>
+      </w:r>
+      <w:r>
+        <w:rPr>
+          <w:lang w:val="en-US"/>
+        </w:rPr>
+        <w:t xml:space="preserve">virtual </w:t>
       </w:r>
       <w:r>
         <w:rPr>
           <w:lang w:val="en-US"/>
         </w:rPr>
         <w:lastRenderedPageBreak/>
-        <w:t xml:space="preserve">enumeration. This enables reproducing the results in any case, but also provides the actual results of the specific project version right away. No “runtime” such as a </w:t>
-      </w:r>
-      <w:r>
-        <w:rPr>
-          <w:rFonts w:ascii="Calibri" w:eastAsia="Calibri" w:hAnsi="Calibri" w:cs="Calibri"/>
-          <w:lang w:val="en-US"/>
-        </w:rPr>
-        <w:t xml:space="preserve">Python </w:t>
-      </w:r>
-      <w:r>
-        <w:rPr>
-          <w:lang w:val="en-US"/>
-        </w:rPr>
-        <w:t>virtual environment will be archived since it is not strictly related to the experiment data. For this reason, there are instructions for creating such an environment in the documentation.</w:t>
+        <w:t>environment will be archived since it is not strictly related to the experiment data. For this reason, there are instructions for creating such an environment in the documentation.</w:t>
       </w:r>
     </w:p>
     <w:p>
@@ -4531,14 +4565,9 @@
               <w:ind w:left="0" w:firstLine="0"/>
               <w:jc w:val="left"/>
             </w:pPr>
-            <w:hyperlink r:id="rId14">
-              <w:r>
-                <w:rPr>
-                  <w:rFonts w:ascii="Calibri" w:eastAsia="Calibri" w:hAnsi="Calibri" w:cs="Calibri"/>
-                </w:rPr>
-                <w:t>https://github.com/raffaelfoidl/omrsp-code</w:t>
-              </w:r>
-            </w:hyperlink>
+            <w:r>
+              <w:t>https://github.com/biagio7xD/Nba-Season-Stats-Management.git</w:t>
+            </w:r>
           </w:p>
         </w:tc>
       </w:tr>
@@ -4731,7 +4760,7 @@
                       </mc:Fallback>
                     </mc:AlternateContent>
                   </w:r>
-                  <w:hyperlink r:id="rId15">
+                  <w:hyperlink r:id="rId14">
                     <w:r>
                       <w:rPr>
                         <w:rFonts w:ascii="Calibri" w:eastAsia="Calibri" w:hAnsi="Calibri" w:cs="Calibri"/>
@@ -4741,7 +4770,7 @@
                       <w:t>DO</w:t>
                     </w:r>
                   </w:hyperlink>
-                  <w:hyperlink r:id="rId16">
+                  <w:hyperlink r:id="rId15">
                     <w:r>
                       <w:rPr>
                         <w:rFonts w:ascii="Calibri" w:eastAsia="Calibri" w:hAnsi="Calibri" w:cs="Calibri"/>
@@ -4751,7 +4780,7 @@
                       <w:t>DOI</w:t>
                     </w:r>
                   </w:hyperlink>
-                  <w:hyperlink r:id="rId17">
+                  <w:hyperlink r:id="rId16">
                     <w:r>
                       <w:rPr>
                         <w:rFonts w:ascii="Calibri" w:eastAsia="Calibri" w:hAnsi="Calibri" w:cs="Calibri"/>
@@ -4885,7 +4914,7 @@
                       </mc:Fallback>
                     </mc:AlternateContent>
                   </w:r>
-                  <w:hyperlink r:id="rId18">
+                  <w:hyperlink r:id="rId17">
                     <w:r>
                       <w:rPr>
                         <w:rFonts w:ascii="Calibri" w:eastAsia="Calibri" w:hAnsi="Calibri" w:cs="Calibri"/>
@@ -4895,7 +4924,7 @@
                       <w:t>10.5281</w:t>
                     </w:r>
                   </w:hyperlink>
-                  <w:hyperlink r:id="rId19">
+                  <w:hyperlink r:id="rId18">
                     <w:r>
                       <w:rPr>
                         <w:rFonts w:ascii="Calibri" w:eastAsia="Calibri" w:hAnsi="Calibri" w:cs="Calibri"/>
@@ -4905,7 +4934,7 @@
                       <w:t>10.5281</w:t>
                     </w:r>
                   </w:hyperlink>
-                  <w:hyperlink r:id="rId20">
+                  <w:hyperlink r:id="rId19">
                     <w:r>
                       <w:rPr>
                         <w:rFonts w:ascii="Calibri" w:eastAsia="Calibri" w:hAnsi="Calibri" w:cs="Calibri"/>
@@ -4933,7 +4962,7 @@
                       <w:t>.</w:t>
                     </w:r>
                   </w:hyperlink>
-                  <w:hyperlink r:id="rId21">
+                  <w:hyperlink r:id="rId20">
                     <w:r>
                       <w:rPr>
                         <w:rFonts w:ascii="Calibri" w:eastAsia="Calibri" w:hAnsi="Calibri" w:cs="Calibri"/>
@@ -4943,7 +4972,7 @@
                       <w:t>/</w:t>
                     </w:r>
                   </w:hyperlink>
-                  <w:hyperlink r:id="rId22">
+                  <w:hyperlink r:id="rId21">
                     <w:r>
                       <w:rPr>
                         <w:rFonts w:ascii="Calibri" w:eastAsia="Calibri" w:hAnsi="Calibri" w:cs="Calibri"/>
@@ -4953,7 +4982,7 @@
                       <w:t>zen</w:t>
                     </w:r>
                   </w:hyperlink>
-                  <w:hyperlink r:id="rId23">
+                  <w:hyperlink r:id="rId22">
                     <w:r>
                       <w:rPr>
                         <w:rFonts w:ascii="Calibri" w:eastAsia="Calibri" w:hAnsi="Calibri" w:cs="Calibri"/>
@@ -4963,7 +4992,7 @@
                       <w:t>o</w:t>
                     </w:r>
                   </w:hyperlink>
-                  <w:hyperlink r:id="rId24">
+                  <w:hyperlink r:id="rId23">
                     <w:r>
                       <w:rPr>
                         <w:rFonts w:ascii="Calibri" w:eastAsia="Calibri" w:hAnsi="Calibri" w:cs="Calibri"/>
@@ -4973,7 +5002,7 @@
                       <w:t>d</w:t>
                     </w:r>
                   </w:hyperlink>
-                  <w:hyperlink r:id="rId25">
+                  <w:hyperlink r:id="rId24">
                     <w:r>
                       <w:rPr>
                         <w:rFonts w:ascii="Calibri" w:eastAsia="Calibri" w:hAnsi="Calibri" w:cs="Calibri"/>
@@ -4983,7 +5012,7 @@
                       <w:t>o</w:t>
                     </w:r>
                   </w:hyperlink>
-                  <w:hyperlink r:id="rId26">
+                  <w:hyperlink r:id="rId25">
                     <w:r>
                       <w:rPr>
                         <w:rFonts w:ascii="Calibri" w:eastAsia="Calibri" w:hAnsi="Calibri" w:cs="Calibri"/>
@@ -4993,7 +5022,7 @@
                       <w:t>.</w:t>
                     </w:r>
                   </w:hyperlink>
-                  <w:hyperlink r:id="rId27">
+                  <w:hyperlink r:id="rId26">
                     <w:r>
                       <w:rPr>
                         <w:rFonts w:ascii="Calibri" w:eastAsia="Calibri" w:hAnsi="Calibri" w:cs="Calibri"/>
@@ -5003,7 +5032,7 @@
                       <w:t>466114</w:t>
                     </w:r>
                   </w:hyperlink>
-                  <w:hyperlink r:id="rId28">
+                  <w:hyperlink r:id="rId27">
                     <w:r>
                       <w:rPr>
                         <w:rFonts w:ascii="Calibri" w:eastAsia="Calibri" w:hAnsi="Calibri" w:cs="Calibri"/>
@@ -5013,7 +5042,7 @@
                       <w:t>466114</w:t>
                     </w:r>
                   </w:hyperlink>
-                  <w:hyperlink r:id="rId29">
+                  <w:hyperlink r:id="rId28">
                     <w:r>
                       <w:rPr>
                         <w:rFonts w:ascii="Calibri" w:eastAsia="Calibri" w:hAnsi="Calibri" w:cs="Calibri"/>
@@ -5023,7 +5052,7 @@
                       <w:t>5</w:t>
                     </w:r>
                   </w:hyperlink>
-                  <w:hyperlink r:id="rId30">
+                  <w:hyperlink r:id="rId29">
                     <w:r>
                       <w:rPr>
                         <w:rFonts w:ascii="Calibri" w:eastAsia="Calibri" w:hAnsi="Calibri" w:cs="Calibri"/>
@@ -5248,7 +5277,7 @@
                       </mc:Fallback>
                     </mc:AlternateContent>
                   </w:r>
-                  <w:hyperlink r:id="rId31">
+                  <w:hyperlink r:id="rId30">
                     <w:r>
                       <w:rPr>
                         <w:rFonts w:ascii="Calibri" w:eastAsia="Calibri" w:hAnsi="Calibri" w:cs="Calibri"/>
@@ -5258,7 +5287,7 @@
                       <w:t>DO</w:t>
                     </w:r>
                   </w:hyperlink>
-                  <w:hyperlink r:id="rId32">
+                  <w:hyperlink r:id="rId31">
                     <w:r>
                       <w:rPr>
                         <w:rFonts w:ascii="Calibri" w:eastAsia="Calibri" w:hAnsi="Calibri" w:cs="Calibri"/>
@@ -5268,7 +5297,7 @@
                       <w:t>DOI</w:t>
                     </w:r>
                   </w:hyperlink>
-                  <w:hyperlink r:id="rId33">
+                  <w:hyperlink r:id="rId32">
                     <w:r>
                       <w:rPr>
                         <w:rFonts w:ascii="Calibri" w:eastAsia="Calibri" w:hAnsi="Calibri" w:cs="Calibri"/>
@@ -5402,7 +5431,7 @@
                       </mc:Fallback>
                     </mc:AlternateContent>
                   </w:r>
-                  <w:hyperlink r:id="rId34">
+                  <w:hyperlink r:id="rId33">
                     <w:r>
                       <w:rPr>
                         <w:rFonts w:ascii="Calibri" w:eastAsia="Calibri" w:hAnsi="Calibri" w:cs="Calibri"/>
@@ -5412,7 +5441,7 @@
                       <w:t>10.5281</w:t>
                     </w:r>
                   </w:hyperlink>
-                  <w:hyperlink r:id="rId35">
+                  <w:hyperlink r:id="rId34">
                     <w:r>
                       <w:rPr>
                         <w:rFonts w:ascii="Calibri" w:eastAsia="Calibri" w:hAnsi="Calibri" w:cs="Calibri"/>
@@ -5422,7 +5451,7 @@
                       <w:t>10.5281</w:t>
                     </w:r>
                   </w:hyperlink>
-                  <w:hyperlink r:id="rId36">
+                  <w:hyperlink r:id="rId35">
                     <w:r>
                       <w:rPr>
                         <w:rFonts w:ascii="Calibri" w:eastAsia="Calibri" w:hAnsi="Calibri" w:cs="Calibri"/>
@@ -5450,7 +5479,7 @@
                       <w:t>.</w:t>
                     </w:r>
                   </w:hyperlink>
-                  <w:hyperlink r:id="rId37">
+                  <w:hyperlink r:id="rId36">
                     <w:r>
                       <w:rPr>
                         <w:rFonts w:ascii="Calibri" w:eastAsia="Calibri" w:hAnsi="Calibri" w:cs="Calibri"/>
@@ -5460,7 +5489,7 @@
                       <w:t>/</w:t>
                     </w:r>
                   </w:hyperlink>
-                  <w:hyperlink r:id="rId38">
+                  <w:hyperlink r:id="rId37">
                     <w:r>
                       <w:rPr>
                         <w:rFonts w:ascii="Calibri" w:eastAsia="Calibri" w:hAnsi="Calibri" w:cs="Calibri"/>
@@ -5470,7 +5499,7 @@
                       <w:t>zen</w:t>
                     </w:r>
                   </w:hyperlink>
-                  <w:hyperlink r:id="rId39">
+                  <w:hyperlink r:id="rId38">
                     <w:r>
                       <w:rPr>
                         <w:rFonts w:ascii="Calibri" w:eastAsia="Calibri" w:hAnsi="Calibri" w:cs="Calibri"/>
@@ -5480,7 +5509,7 @@
                       <w:t>o</w:t>
                     </w:r>
                   </w:hyperlink>
-                  <w:hyperlink r:id="rId40">
+                  <w:hyperlink r:id="rId39">
                     <w:r>
                       <w:rPr>
                         <w:rFonts w:ascii="Calibri" w:eastAsia="Calibri" w:hAnsi="Calibri" w:cs="Calibri"/>
@@ -5490,7 +5519,7 @@
                       <w:t>d</w:t>
                     </w:r>
                   </w:hyperlink>
-                  <w:hyperlink r:id="rId41">
+                  <w:hyperlink r:id="rId40">
                     <w:r>
                       <w:rPr>
                         <w:rFonts w:ascii="Calibri" w:eastAsia="Calibri" w:hAnsi="Calibri" w:cs="Calibri"/>
@@ -5500,7 +5529,7 @@
                       <w:t>o</w:t>
                     </w:r>
                   </w:hyperlink>
-                  <w:hyperlink r:id="rId42">
+                  <w:hyperlink r:id="rId41">
                     <w:r>
                       <w:rPr>
                         <w:rFonts w:ascii="Calibri" w:eastAsia="Calibri" w:hAnsi="Calibri" w:cs="Calibri"/>
@@ -5510,7 +5539,7 @@
                       <w:t>.</w:t>
                     </w:r>
                   </w:hyperlink>
-                  <w:hyperlink r:id="rId43">
+                  <w:hyperlink r:id="rId42">
                     <w:r>
                       <w:rPr>
                         <w:rFonts w:ascii="Calibri" w:eastAsia="Calibri" w:hAnsi="Calibri" w:cs="Calibri"/>
@@ -5520,7 +5549,7 @@
                       <w:t>466204</w:t>
                     </w:r>
                   </w:hyperlink>
-                  <w:hyperlink r:id="rId44">
+                  <w:hyperlink r:id="rId43">
                     <w:r>
                       <w:rPr>
                         <w:rFonts w:ascii="Calibri" w:eastAsia="Calibri" w:hAnsi="Calibri" w:cs="Calibri"/>
@@ -5530,7 +5559,7 @@
                       <w:t>466204</w:t>
                     </w:r>
                   </w:hyperlink>
-                  <w:hyperlink r:id="rId45">
+                  <w:hyperlink r:id="rId44">
                     <w:r>
                       <w:rPr>
                         <w:rFonts w:ascii="Calibri" w:eastAsia="Calibri" w:hAnsi="Calibri" w:cs="Calibri"/>
@@ -5540,7 +5569,7 @@
                       <w:t>0</w:t>
                     </w:r>
                   </w:hyperlink>
-                  <w:hyperlink r:id="rId46">
+                  <w:hyperlink r:id="rId45">
                     <w:r>
                       <w:rPr>
                         <w:rFonts w:ascii="Calibri" w:eastAsia="Calibri" w:hAnsi="Calibri" w:cs="Calibri"/>
@@ -5644,7 +5673,7 @@
                     <w:spacing w:after="0" w:line="259" w:lineRule="auto"/>
                     <w:ind w:left="0" w:firstLine="0"/>
                   </w:pPr>
-                  <w:hyperlink r:id="rId47">
+                  <w:hyperlink r:id="rId46">
                     <w:r>
                       <w:rPr>
                         <w:rFonts w:ascii="Calibri" w:eastAsia="Calibri" w:hAnsi="Calibri" w:cs="Calibri"/>
@@ -5654,7 +5683,7 @@
                       <w:t>DO</w:t>
                     </w:r>
                   </w:hyperlink>
-                  <w:hyperlink r:id="rId48">
+                  <w:hyperlink r:id="rId47">
                     <w:r>
                       <w:rPr>
                         <w:rFonts w:ascii="Calibri" w:eastAsia="Calibri" w:hAnsi="Calibri" w:cs="Calibri"/>
@@ -5664,7 +5693,7 @@
                       <w:t>DOI</w:t>
                     </w:r>
                   </w:hyperlink>
-                  <w:hyperlink r:id="rId49">
+                  <w:hyperlink r:id="rId48">
                     <w:r>
                       <w:rPr>
                         <w:rFonts w:ascii="Calibri" w:eastAsia="Calibri" w:hAnsi="Calibri" w:cs="Calibri"/>
@@ -5693,7 +5722,7 @@
                     <w:ind w:left="6" w:firstLine="0"/>
                     <w:jc w:val="left"/>
                   </w:pPr>
-                  <w:hyperlink r:id="rId50">
+                  <w:hyperlink r:id="rId49">
                     <w:r>
                       <w:rPr>
                         <w:rFonts w:ascii="Calibri" w:eastAsia="Calibri" w:hAnsi="Calibri" w:cs="Calibri"/>
@@ -5703,7 +5732,7 @@
                       <w:t>10.5281</w:t>
                     </w:r>
                   </w:hyperlink>
-                  <w:hyperlink r:id="rId51">
+                  <w:hyperlink r:id="rId50">
                     <w:r>
                       <w:rPr>
                         <w:rFonts w:ascii="Calibri" w:eastAsia="Calibri" w:hAnsi="Calibri" w:cs="Calibri"/>
@@ -5713,7 +5742,7 @@
                       <w:t>10.5281</w:t>
                     </w:r>
                   </w:hyperlink>
-                  <w:hyperlink r:id="rId52">
+                  <w:hyperlink r:id="rId51">
                     <w:r>
                       <w:rPr>
                         <w:rFonts w:ascii="Calibri" w:eastAsia="Calibri" w:hAnsi="Calibri" w:cs="Calibri"/>
@@ -5741,7 +5770,7 @@
                       <w:t>.</w:t>
                     </w:r>
                   </w:hyperlink>
-                  <w:hyperlink r:id="rId53">
+                  <w:hyperlink r:id="rId52">
                     <w:r>
                       <w:rPr>
                         <w:rFonts w:ascii="Calibri" w:eastAsia="Calibri" w:hAnsi="Calibri" w:cs="Calibri"/>
@@ -5751,7 +5780,7 @@
                       <w:t>/</w:t>
                     </w:r>
                   </w:hyperlink>
-                  <w:hyperlink r:id="rId54">
+                  <w:hyperlink r:id="rId53">
                     <w:r>
                       <w:rPr>
                         <w:rFonts w:ascii="Calibri" w:eastAsia="Calibri" w:hAnsi="Calibri" w:cs="Calibri"/>
@@ -5761,7 +5790,7 @@
                       <w:t>zen</w:t>
                     </w:r>
                   </w:hyperlink>
-                  <w:hyperlink r:id="rId55">
+                  <w:hyperlink r:id="rId54">
                     <w:r>
                       <w:rPr>
                         <w:rFonts w:ascii="Calibri" w:eastAsia="Calibri" w:hAnsi="Calibri" w:cs="Calibri"/>
@@ -5771,7 +5800,7 @@
                       <w:t>o</w:t>
                     </w:r>
                   </w:hyperlink>
-                  <w:hyperlink r:id="rId56">
+                  <w:hyperlink r:id="rId55">
                     <w:r>
                       <w:rPr>
                         <w:rFonts w:ascii="Calibri" w:eastAsia="Calibri" w:hAnsi="Calibri" w:cs="Calibri"/>
@@ -5781,7 +5810,7 @@
                       <w:t>d</w:t>
                     </w:r>
                   </w:hyperlink>
-                  <w:hyperlink r:id="rId57">
+                  <w:hyperlink r:id="rId56">
                     <w:r>
                       <w:rPr>
                         <w:rFonts w:ascii="Calibri" w:eastAsia="Calibri" w:hAnsi="Calibri" w:cs="Calibri"/>
@@ -5791,7 +5820,7 @@
                       <w:t>o</w:t>
                     </w:r>
                   </w:hyperlink>
-                  <w:hyperlink r:id="rId58">
+                  <w:hyperlink r:id="rId57">
                     <w:r>
                       <w:rPr>
                         <w:rFonts w:ascii="Calibri" w:eastAsia="Calibri" w:hAnsi="Calibri" w:cs="Calibri"/>
@@ -5801,7 +5830,7 @@
                       <w:t>.</w:t>
                     </w:r>
                   </w:hyperlink>
-                  <w:hyperlink r:id="rId59">
+                  <w:hyperlink r:id="rId58">
                     <w:r>
                       <w:rPr>
                         <w:rFonts w:ascii="Calibri" w:eastAsia="Calibri" w:hAnsi="Calibri" w:cs="Calibri"/>
@@ -5811,7 +5840,7 @@
                       <w:t>466213</w:t>
                     </w:r>
                   </w:hyperlink>
-                  <w:hyperlink r:id="rId60">
+                  <w:hyperlink r:id="rId59">
                     <w:r>
                       <w:rPr>
                         <w:rFonts w:ascii="Calibri" w:eastAsia="Calibri" w:hAnsi="Calibri" w:cs="Calibri"/>
@@ -5821,7 +5850,7 @@
                       <w:t>466213</w:t>
                     </w:r>
                   </w:hyperlink>
-                  <w:hyperlink r:id="rId61">
+                  <w:hyperlink r:id="rId60">
                     <w:r>
                       <w:rPr>
                         <w:rFonts w:ascii="Calibri" w:eastAsia="Calibri" w:hAnsi="Calibri" w:cs="Calibri"/>
@@ -5831,7 +5860,7 @@
                       <w:t>9</w:t>
                     </w:r>
                   </w:hyperlink>
-                  <w:hyperlink r:id="rId62">
+                  <w:hyperlink r:id="rId61">
                     <w:r>
                       <w:rPr>
                         <w:rFonts w:ascii="Calibri" w:eastAsia="Calibri" w:hAnsi="Calibri" w:cs="Calibri"/>
@@ -6058,7 +6087,7 @@
                       </mc:Fallback>
                     </mc:AlternateContent>
                   </w:r>
-                  <w:hyperlink r:id="rId63">
+                  <w:hyperlink r:id="rId62">
                     <w:r>
                       <w:rPr>
                         <w:rFonts w:ascii="Calibri" w:eastAsia="Calibri" w:hAnsi="Calibri" w:cs="Calibri"/>
@@ -6068,7 +6097,7 @@
                       <w:t>DO</w:t>
                     </w:r>
                   </w:hyperlink>
-                  <w:hyperlink r:id="rId64">
+                  <w:hyperlink r:id="rId63">
                     <w:r>
                       <w:rPr>
                         <w:rFonts w:ascii="Calibri" w:eastAsia="Calibri" w:hAnsi="Calibri" w:cs="Calibri"/>
@@ -6078,7 +6107,7 @@
                       <w:t>DO</w:t>
                     </w:r>
                   </w:hyperlink>
-                  <w:hyperlink r:id="rId65">
+                  <w:hyperlink r:id="rId64">
                     <w:r>
                       <w:rPr>
                         <w:rFonts w:ascii="Calibri" w:eastAsia="Calibri" w:hAnsi="Calibri" w:cs="Calibri"/>
@@ -6088,7 +6117,7 @@
                       <w:t>I</w:t>
                     </w:r>
                   </w:hyperlink>
-                  <w:hyperlink r:id="rId66">
+                  <w:hyperlink r:id="rId65">
                     <w:r>
                       <w:rPr>
                         <w:rFonts w:ascii="Calibri" w:eastAsia="Calibri" w:hAnsi="Calibri" w:cs="Calibri"/>
@@ -6222,7 +6251,7 @@
                       </mc:Fallback>
                     </mc:AlternateContent>
                   </w:r>
-                  <w:hyperlink r:id="rId67">
+                  <w:hyperlink r:id="rId66">
                     <w:r>
                       <w:rPr>
                         <w:rFonts w:ascii="Calibri" w:eastAsia="Calibri" w:hAnsi="Calibri" w:cs="Calibri"/>
@@ -6232,7 +6261,7 @@
                       <w:t>10.5281</w:t>
                     </w:r>
                   </w:hyperlink>
-                  <w:hyperlink r:id="rId68">
+                  <w:hyperlink r:id="rId67">
                     <w:r>
                       <w:rPr>
                         <w:rFonts w:ascii="Calibri" w:eastAsia="Calibri" w:hAnsi="Calibri" w:cs="Calibri"/>
@@ -6242,7 +6271,7 @@
                       <w:t>10.5281</w:t>
                     </w:r>
                   </w:hyperlink>
-                  <w:hyperlink r:id="rId69">
+                  <w:hyperlink r:id="rId68">
                     <w:r>
                       <w:rPr>
                         <w:rFonts w:ascii="Calibri" w:eastAsia="Calibri" w:hAnsi="Calibri" w:cs="Calibri"/>
@@ -6270,7 +6299,7 @@
                       <w:t>.</w:t>
                     </w:r>
                   </w:hyperlink>
-                  <w:hyperlink r:id="rId70">
+                  <w:hyperlink r:id="rId69">
                     <w:r>
                       <w:rPr>
                         <w:rFonts w:ascii="Calibri" w:eastAsia="Calibri" w:hAnsi="Calibri" w:cs="Calibri"/>
@@ -6280,7 +6309,7 @@
                       <w:t>/</w:t>
                     </w:r>
                   </w:hyperlink>
-                  <w:hyperlink r:id="rId71">
+                  <w:hyperlink r:id="rId70">
                     <w:r>
                       <w:rPr>
                         <w:rFonts w:ascii="Calibri" w:eastAsia="Calibri" w:hAnsi="Calibri" w:cs="Calibri"/>
@@ -6290,7 +6319,7 @@
                       <w:t>zen</w:t>
                     </w:r>
                   </w:hyperlink>
-                  <w:hyperlink r:id="rId72">
+                  <w:hyperlink r:id="rId71">
                     <w:r>
                       <w:rPr>
                         <w:rFonts w:ascii="Calibri" w:eastAsia="Calibri" w:hAnsi="Calibri" w:cs="Calibri"/>
@@ -6300,7 +6329,7 @@
                       <w:t>o</w:t>
                     </w:r>
                   </w:hyperlink>
-                  <w:hyperlink r:id="rId73">
+                  <w:hyperlink r:id="rId72">
                     <w:r>
                       <w:rPr>
                         <w:rFonts w:ascii="Calibri" w:eastAsia="Calibri" w:hAnsi="Calibri" w:cs="Calibri"/>
@@ -6310,7 +6339,7 @@
                       <w:t>d</w:t>
                     </w:r>
                   </w:hyperlink>
-                  <w:hyperlink r:id="rId74">
+                  <w:hyperlink r:id="rId73">
                     <w:r>
                       <w:rPr>
                         <w:rFonts w:ascii="Calibri" w:eastAsia="Calibri" w:hAnsi="Calibri" w:cs="Calibri"/>
@@ -6320,7 +6349,7 @@
                       <w:t>o</w:t>
                     </w:r>
                   </w:hyperlink>
-                  <w:hyperlink r:id="rId75">
+                  <w:hyperlink r:id="rId74">
                     <w:r>
                       <w:rPr>
                         <w:rFonts w:ascii="Calibri" w:eastAsia="Calibri" w:hAnsi="Calibri" w:cs="Calibri"/>
@@ -6330,7 +6359,7 @@
                       <w:t>.</w:t>
                     </w:r>
                   </w:hyperlink>
-                  <w:hyperlink r:id="rId76">
+                  <w:hyperlink r:id="rId75">
                     <w:r>
                       <w:rPr>
                         <w:rFonts w:ascii="Calibri" w:eastAsia="Calibri" w:hAnsi="Calibri" w:cs="Calibri"/>
@@ -6340,7 +6369,7 @@
                       <w:t>466403</w:t>
                     </w:r>
                   </w:hyperlink>
-                  <w:hyperlink r:id="rId77">
+                  <w:hyperlink r:id="rId76">
                     <w:r>
                       <w:rPr>
                         <w:rFonts w:ascii="Calibri" w:eastAsia="Calibri" w:hAnsi="Calibri" w:cs="Calibri"/>
@@ -6350,7 +6379,7 @@
                       <w:t>466403</w:t>
                     </w:r>
                   </w:hyperlink>
-                  <w:hyperlink r:id="rId78">
+                  <w:hyperlink r:id="rId77">
                     <w:r>
                       <w:rPr>
                         <w:rFonts w:ascii="Calibri" w:eastAsia="Calibri" w:hAnsi="Calibri" w:cs="Calibri"/>
@@ -6360,7 +6389,7 @@
                       <w:t>2</w:t>
                     </w:r>
                   </w:hyperlink>
-                  <w:hyperlink r:id="rId79">
+                  <w:hyperlink r:id="rId78">
                     <w:r>
                       <w:rPr>
                         <w:rFonts w:ascii="Calibri" w:eastAsia="Calibri" w:hAnsi="Calibri" w:cs="Calibri"/>
@@ -6409,9 +6438,9 @@
       </w:pPr>
     </w:p>
     <w:sectPr>
-      <w:footerReference w:type="even" r:id="rId80"/>
-      <w:footerReference w:type="default" r:id="rId81"/>
-      <w:footerReference w:type="first" r:id="rId82"/>
+      <w:footerReference w:type="even" r:id="rId79"/>
+      <w:footerReference w:type="default" r:id="rId80"/>
+      <w:footerReference w:type="first" r:id="rId81"/>
       <w:pgSz w:w="11906" w:h="16838"/>
       <w:pgMar w:top="1355" w:right="1616" w:bottom="3240" w:left="1786" w:header="720" w:footer="2292" w:gutter="0"/>
       <w:cols w:space="720"/>
@@ -6662,14 +6691,30 @@
         </w:rPr>
         <w:t xml:space="preserve"> </w:t>
       </w:r>
-      <w:hyperlink r:id="rId6">
-        <w:r>
-          <w:rPr>
-            <w:lang w:val="en-US"/>
-          </w:rPr>
-          <w:t>Guidelines/Data%20Protection%20Policy.pdf</w:t>
-        </w:r>
-      </w:hyperlink>
+      <w:r>
+        <w:fldChar w:fldCharType="begin"/>
+      </w:r>
+      <w:r>
+        <w:rPr>
+          <w:lang w:val="en-US"/>
+        </w:rPr>
+        <w:instrText xml:space="preserve"> HYPERLINK "https://www.tuwien.at/index.php?eID=dms&amp;s=4&amp;path=Documents/Data%20Protection%20Guidelines/Data%20Protection%20Policy.pdf" \h </w:instrText>
+      </w:r>
+      <w:r>
+        <w:fldChar w:fldCharType="separate"/>
+      </w:r>
+      <w:r>
+        <w:rPr>
+          <w:lang w:val="en-US"/>
+        </w:rPr>
+        <w:t>Guidelines/Data%20Protection%20Policy.pdf</w:t>
+      </w:r>
+      <w:r>
+        <w:rPr>
+          <w:lang w:val="en-US"/>
+        </w:rPr>
+        <w:fldChar w:fldCharType="end"/>
+      </w:r>
     </w:p>
   </w:footnote>
   <w:footnote w:id="6">
@@ -6694,15 +6739,31 @@
         </w:rPr>
         <w:t xml:space="preserve"> </w:t>
       </w:r>
-      <w:hyperlink r:id="rId7">
-        <w:r>
-          <w:rPr>
-            <w:lang w:val="en-US"/>
-          </w:rPr>
-          <w:t>https://docs.github.com/en/github/creating-cloning-and-archiving-repositories/about</w:t>
-        </w:r>
-      </w:hyperlink>
-      <w:hyperlink r:id="rId8">
+      <w:r>
+        <w:fldChar w:fldCharType="begin"/>
+      </w:r>
+      <w:r>
+        <w:rPr>
+          <w:lang w:val="en-US"/>
+        </w:rPr>
+        <w:instrText xml:space="preserve"> HYPERLINK "https://docs.github.com/en/github/creating-cloning-and-archiving-repositories/about-archiving-content-and-data-on-github" \h </w:instrText>
+      </w:r>
+      <w:r>
+        <w:fldChar w:fldCharType="separate"/>
+      </w:r>
+      <w:r>
+        <w:rPr>
+          <w:lang w:val="en-US"/>
+        </w:rPr>
+        <w:t>https://docs.github.com/en/github/creating-cloning-and-archiving-repositories/about</w:t>
+      </w:r>
+      <w:r>
+        <w:rPr>
+          <w:lang w:val="en-US"/>
+        </w:rPr>
+        <w:fldChar w:fldCharType="end"/>
+      </w:r>
+      <w:hyperlink r:id="rId6">
         <w:r>
           <w:rPr>
             <w:lang w:val="en-US"/>
